--- a/notes/pdf/angular/15 Content Projection.docx
+++ b/notes/pdf/angular/15 Content Projection.docx
@@ -21,14 +21,7 @@
           <w:sz w:val="144"/>
           <w:szCs w:val="72"/>
         </w:rPr>
-        <w:t>6</w:t>
-      </w:r>
-      <w:r>
-        <w:rPr>
-          <w:sz w:val="144"/>
-          <w:szCs w:val="72"/>
-        </w:rPr>
-        <w:tab/>
+        <w:t>5</w:t>
       </w:r>
     </w:p>
     <w:p>
@@ -238,10 +231,18 @@
     </w:p>
     <w:p>
       <w:r>
-        <w:t>Example –</w:t>
-      </w:r>
-      <w:r>
-        <w:t xml:space="preserve">  Child Component</w:t>
+        <w:t xml:space="preserve">Example </w:t>
+      </w:r>
+      <w:proofErr w:type="gramStart"/>
+      <w:r>
+        <w:t>–</w:t>
+      </w:r>
+      <w:r>
+        <w:t xml:space="preserve">  Child</w:t>
+      </w:r>
+      <w:proofErr w:type="gramEnd"/>
+      <w:r>
+        <w:t xml:space="preserve"> Component</w:t>
       </w:r>
     </w:p>
     <w:p>
@@ -500,7 +501,15 @@
     </w:p>
     <w:p>
       <w:r>
-        <w:t xml:space="preserve">Here, one of the &lt;ng-content&gt; contains select="[heading]. i.e. it will only project the data which </w:t>
+        <w:t xml:space="preserve">Here, one of the &lt;ng-content&gt; contains select="[heading]. </w:t>
+      </w:r>
+      <w:proofErr w:type="gramStart"/>
+      <w:r>
+        <w:t>i.e.</w:t>
+      </w:r>
+      <w:proofErr w:type="gramEnd"/>
+      <w:r>
+        <w:t xml:space="preserve"> it will only project the data which </w:t>
       </w:r>
       <w:r>
         <w:t>contains</w:t>
@@ -596,7 +605,15 @@
         </w:numPr>
       </w:pPr>
       <w:r>
-        <w:t>If your component has to conditionally render content or render content several times, you should set it up to accept a &lt;ng-template&gt; element containing the conditionally rendered content.</w:t>
+        <w:t xml:space="preserve">If your component </w:t>
+      </w:r>
+      <w:proofErr w:type="gramStart"/>
+      <w:r>
+        <w:t>has to</w:t>
+      </w:r>
+      <w:proofErr w:type="gramEnd"/>
+      <w:r>
+        <w:t xml:space="preserve"> conditionally render content or render content several times, you should set it up to accept a &lt;ng-template&gt; element containing the conditionally rendered content.</w:t>
       </w:r>
     </w:p>
     <w:p>
@@ -686,6 +703,31 @@
     </w:p>
     <w:p>
       <w:pPr>
+        <w:pStyle w:val="ListParagraph"/>
+      </w:pPr>
+    </w:p>
+    <w:p>
+      <w:pPr>
+        <w:pStyle w:val="ListParagraph"/>
+      </w:pPr>
+    </w:p>
+    <w:p>
+      <w:pPr>
+        <w:pStyle w:val="ListParagraph"/>
+      </w:pPr>
+    </w:p>
+    <w:p>
+      <w:pPr>
+        <w:pStyle w:val="ListParagraph"/>
+      </w:pPr>
+    </w:p>
+    <w:p>
+      <w:pPr>
+        <w:pStyle w:val="ListParagraph"/>
+      </w:pPr>
+    </w:p>
+    <w:p>
+      <w:pPr>
         <w:pStyle w:val="NormalWeb"/>
       </w:pPr>
       <w:r>
@@ -707,20 +749,6 @@
       </w:r>
       <w:r>
         <w:t xml:space="preserve"> the condition failed.</w:t>
-      </w:r>
-    </w:p>
-    <w:p>
-      <w:pPr>
-        <w:rPr>
-          <w:rFonts w:ascii="Times New Roman" w:eastAsia="Times New Roman" w:hAnsi="Times New Roman" w:cs="Times New Roman"/>
-          <w:kern w:val="0"/>
-          <w:sz w:val="24"/>
-          <w:szCs w:val="24"/>
-          <w14:ligatures w14:val="none"/>
-        </w:rPr>
-      </w:pPr>
-      <w:r>
-        <w:br w:type="page"/>
       </w:r>
     </w:p>
     <w:p>
@@ -889,7 +917,29 @@
                 <w:szCs w:val="26"/>
                 <w:shd w:val="clear" w:color="auto" w:fill="FFFFFF"/>
               </w:rPr>
-              <w:t xml:space="preserve">ng-container will serve as a container for elements, It will accept structural directives like </w:t>
+              <w:t xml:space="preserve">ng-container will serve as a container for elements, </w:t>
+            </w:r>
+            <w:proofErr w:type="gramStart"/>
+            <w:r>
+              <w:rPr>
+                <w:rFonts w:ascii="Lora" w:hAnsi="Lora"/>
+                <w:color w:val="292929"/>
+                <w:sz w:val="26"/>
+                <w:szCs w:val="26"/>
+                <w:shd w:val="clear" w:color="auto" w:fill="FFFFFF"/>
+              </w:rPr>
+              <w:t>It</w:t>
+            </w:r>
+            <w:proofErr w:type="gramEnd"/>
+            <w:r>
+              <w:rPr>
+                <w:rFonts w:ascii="Lora" w:hAnsi="Lora"/>
+                <w:color w:val="292929"/>
+                <w:sz w:val="26"/>
+                <w:szCs w:val="26"/>
+                <w:shd w:val="clear" w:color="auto" w:fill="FFFFFF"/>
+              </w:rPr>
+              <w:t xml:space="preserve"> will accept structural directives like </w:t>
             </w:r>
             <w:proofErr w:type="spellStart"/>
             <w:r>
@@ -2095,7 +2145,6 @@
     <w:name w:val="Normal (Web)"/>
     <w:basedOn w:val="Normal"/>
     <w:uiPriority w:val="99"/>
-    <w:semiHidden/>
     <w:unhideWhenUsed/>
     <w:rsid w:val="009822E9"/>
     <w:pPr>
